--- a/particular/Exercício SMICHUT em Hebraico.docx
+++ b/particular/Exercício SMICHUT em Hebraico.docx
@@ -45,7 +45,53 @@
           <w:rtl/>
           <w:lang w:bidi="he-IL"/>
         </w:rPr>
-        <w:t xml:space="preserve">שם התלמיד/ה _______________ </w:t>
+        <w:t>שם התלמיד/ה _____</w:t>
+      </w:r>
+      <w:r>
+        <w:rPr>
+          <w:rFonts w:hint="cs"/>
+          <w:b/>
+          <w:bCs/>
+          <w:color w:val="FF0000"/>
+          <w:sz w:val="44"/>
+          <w:szCs w:val="44"/>
+          <w:rtl/>
+          <w:lang w:bidi="he-IL"/>
+        </w:rPr>
+        <w:t xml:space="preserve"> </w:t>
+      </w:r>
+      <w:r>
+        <w:rPr>
+          <w:rFonts w:hint="cs"/>
+          <w:b/>
+          <w:bCs/>
+          <w:color w:val="FF0000"/>
+          <w:sz w:val="44"/>
+          <w:szCs w:val="44"/>
+          <w:rtl/>
+          <w:lang w:bidi="he-IL"/>
+        </w:rPr>
+        <w:t>פטריק</w:t>
+      </w:r>
+      <w:r>
+        <w:rPr>
+          <w:rFonts w:asciiTheme="minorBidi" w:hAnsiTheme="minorBidi"/>
+          <w:sz w:val="24"/>
+          <w:szCs w:val="24"/>
+          <w:rtl/>
+          <w:lang w:bidi="he-IL"/>
+        </w:rPr>
+        <w:t xml:space="preserve"> </w:t>
+      </w:r>
+      <w:r>
+        <w:rPr>
+          <w:rFonts w:asciiTheme="minorBidi" w:hAnsiTheme="minorBidi"/>
+          <w:sz w:val="24"/>
+          <w:szCs w:val="24"/>
+          <w:rtl/>
+          <w:lang w:bidi="he-IL"/>
+        </w:rPr>
+        <w:t xml:space="preserve">___ </w:t>
       </w:r>
       <w:r>
         <w:rPr>
@@ -180,18 +226,31 @@
           <w:rtl/>
           <w:lang w:bidi="he-IL"/>
         </w:rPr>
-        <w:t>מורָה + כִּתָּה = __________</w:t>
-      </w:r>
-      <w:r>
-        <w:rPr>
-          <w:rFonts w:asciiTheme="minorBidi" w:hAnsiTheme="minorBidi"/>
-          <w:b/>
-          <w:bCs/>
-          <w:sz w:val="28"/>
-          <w:szCs w:val="28"/>
-          <w:lang w:bidi="he-IL"/>
-        </w:rPr>
-        <w:t>____________</w:t>
+        <w:t>מורָה + כִּתָּה = _</w:t>
+      </w:r>
+      <w:r>
+        <w:rPr>
+          <w:rFonts w:asciiTheme="minorBidi" w:hAnsiTheme="minorBidi"/>
+          <w:b/>
+          <w:bCs/>
+          <w:color w:val="FF0000"/>
+          <w:sz w:val="28"/>
+          <w:szCs w:val="28"/>
+          <w:rtl/>
+          <w:lang w:bidi="he-IL"/>
+        </w:rPr>
+        <w:t xml:space="preserve">מורָת הַכִּתָּה </w:t>
+      </w:r>
+      <w:r>
+        <w:rPr>
+          <w:rFonts w:asciiTheme="minorBidi" w:hAnsiTheme="minorBidi"/>
+          <w:b/>
+          <w:bCs/>
+          <w:sz w:val="28"/>
+          <w:szCs w:val="28"/>
+          <w:lang w:bidi="he-IL"/>
+        </w:rPr>
+        <w:t>___</w:t>
       </w:r>
     </w:p>
     <w:p>
@@ -226,18 +285,68 @@
           <w:rtl/>
           <w:lang w:bidi="he-IL"/>
         </w:rPr>
-        <w:t>מורֶה + כִּתָּה = __________</w:t>
-      </w:r>
-      <w:r>
-        <w:rPr>
-          <w:rFonts w:asciiTheme="minorBidi" w:hAnsiTheme="minorBidi"/>
-          <w:b/>
-          <w:bCs/>
-          <w:sz w:val="28"/>
-          <w:szCs w:val="28"/>
-          <w:lang w:bidi="he-IL"/>
-        </w:rPr>
-        <w:t>____________</w:t>
+        <w:t>מורֶה + כִּתָּה = _</w:t>
+      </w:r>
+      <w:r>
+        <w:rPr>
+          <w:rFonts w:asciiTheme="minorBidi" w:hAnsiTheme="minorBidi"/>
+          <w:b/>
+          <w:bCs/>
+          <w:color w:val="FF0000"/>
+          <w:sz w:val="28"/>
+          <w:szCs w:val="28"/>
+          <w:rtl/>
+          <w:lang w:bidi="he-IL"/>
+        </w:rPr>
+        <w:t xml:space="preserve"> מורָ</w:t>
+      </w:r>
+      <w:r>
+        <w:rPr>
+          <w:rFonts w:asciiTheme="minorBidi" w:hAnsiTheme="minorBidi"/>
+          <w:b/>
+          <w:bCs/>
+          <w:sz w:val="28"/>
+          <w:szCs w:val="28"/>
+          <w:rtl/>
+          <w:lang w:bidi="he-IL"/>
+        </w:rPr>
+        <w:t>ֶ</w:t>
+      </w:r>
+      <w:r>
+        <w:rPr>
+          <w:rFonts w:asciiTheme="minorBidi" w:hAnsiTheme="minorBidi"/>
+          <w:b/>
+          <w:bCs/>
+          <w:color w:val="FF0000"/>
+          <w:sz w:val="28"/>
+          <w:szCs w:val="28"/>
+          <w:rtl/>
+          <w:lang w:bidi="he-IL"/>
+        </w:rPr>
+        <w:t xml:space="preserve">ת הַכִּתָּה </w:t>
+      </w:r>
+      <w:r>
+        <w:rPr>
+          <w:rFonts w:asciiTheme="minorBidi" w:hAnsiTheme="minorBidi"/>
+          <w:b/>
+          <w:bCs/>
+          <w:sz w:val="28"/>
+          <w:szCs w:val="28"/>
+          <w:rtl/>
+          <w:lang w:bidi="he-IL"/>
+        </w:rPr>
+        <w:t>__</w:t>
+      </w:r>
+      <w:r>
+        <w:rPr>
+          <w:rFonts w:asciiTheme="minorBidi" w:hAnsiTheme="minorBidi"/>
+          <w:b/>
+          <w:bCs/>
+          <w:sz w:val="28"/>
+          <w:szCs w:val="28"/>
+          <w:lang w:bidi="he-IL"/>
+        </w:rPr>
+        <w:t>_</w:t>
       </w:r>
     </w:p>
     <w:p>
@@ -272,18 +381,44 @@
           <w:rtl/>
           <w:lang w:bidi="he-IL"/>
         </w:rPr>
-        <w:t>שֻׁלְחַן + עֲבוֹדָה = _________</w:t>
-      </w:r>
-      <w:r>
-        <w:rPr>
-          <w:rFonts w:asciiTheme="minorBidi" w:hAnsiTheme="minorBidi"/>
-          <w:b/>
-          <w:bCs/>
-          <w:sz w:val="28"/>
-          <w:szCs w:val="28"/>
-          <w:lang w:bidi="he-IL"/>
-        </w:rPr>
-        <w:t>___________</w:t>
+        <w:t>שֻׁלְחַן + עֲבוֹדָה = _</w:t>
+      </w:r>
+      <w:r>
+        <w:rPr>
+          <w:rFonts w:asciiTheme="minorBidi" w:hAnsiTheme="minorBidi"/>
+          <w:b/>
+          <w:bCs/>
+          <w:sz w:val="28"/>
+          <w:szCs w:val="28"/>
+          <w:rtl/>
+          <w:lang w:bidi="he-IL"/>
+        </w:rPr>
+        <w:t xml:space="preserve"> </w:t>
+      </w:r>
+      <w:r>
+        <w:rPr>
+          <w:rFonts w:asciiTheme="minorBidi" w:hAnsiTheme="minorBidi"/>
+          <w:b/>
+          <w:bCs/>
+          <w:color w:val="FF0000"/>
+          <w:sz w:val="28"/>
+          <w:szCs w:val="28"/>
+          <w:rtl/>
+          <w:lang w:bidi="he-IL"/>
+        </w:rPr>
+        <w:t xml:space="preserve">שֻׁלְחַןת  עֲבוֹדָה </w:t>
+      </w:r>
+      <w:r>
+        <w:rPr>
+          <w:rFonts w:asciiTheme="minorBidi" w:hAnsiTheme="minorBidi"/>
+          <w:b/>
+          <w:bCs/>
+          <w:sz w:val="28"/>
+          <w:szCs w:val="28"/>
+          <w:rtl/>
+          <w:lang w:bidi="he-IL"/>
+        </w:rPr>
+        <w:t>__</w:t>
       </w:r>
     </w:p>
     <w:p>
@@ -318,18 +453,93 @@
           <w:rtl/>
           <w:lang w:bidi="he-IL"/>
         </w:rPr>
-        <w:t>שִׁעוּרִים + בֵּית = __________</w:t>
-      </w:r>
-      <w:r>
-        <w:rPr>
-          <w:rFonts w:asciiTheme="minorBidi" w:hAnsiTheme="minorBidi"/>
-          <w:b/>
-          <w:bCs/>
-          <w:sz w:val="28"/>
-          <w:szCs w:val="28"/>
-          <w:lang w:bidi="he-IL"/>
-        </w:rPr>
-        <w:t>__________</w:t>
+        <w:t xml:space="preserve">שִׁעוּרִים + בֵּית = </w:t>
+      </w:r>
+      <w:r>
+        <w:rPr>
+          <w:rFonts w:asciiTheme="minorBidi" w:hAnsiTheme="minorBidi"/>
+          <w:b/>
+          <w:bCs/>
+          <w:sz w:val="28"/>
+          <w:szCs w:val="28"/>
+          <w:rtl/>
+          <w:lang w:bidi="he-IL"/>
+        </w:rPr>
+        <w:t>_</w:t>
+      </w:r>
+      <w:r>
+        <w:rPr>
+          <w:rFonts w:asciiTheme="minorBidi" w:hAnsiTheme="minorBidi"/>
+          <w:b/>
+          <w:bCs/>
+          <w:color w:val="FF0000"/>
+          <w:sz w:val="28"/>
+          <w:szCs w:val="28"/>
+          <w:rtl/>
+          <w:lang w:bidi="he-IL"/>
+        </w:rPr>
+        <w:t xml:space="preserve"> שִׁעוּרי</w:t>
+      </w:r>
+      <w:r>
+        <w:rPr>
+          <w:rFonts w:asciiTheme="minorBidi" w:hAnsiTheme="minorBidi"/>
+          <w:b/>
+          <w:bCs/>
+          <w:sz w:val="28"/>
+          <w:szCs w:val="28"/>
+          <w:rtl/>
+          <w:lang w:bidi="he-IL"/>
+        </w:rPr>
+        <w:t xml:space="preserve"> </w:t>
+      </w:r>
+      <w:r>
+        <w:rPr>
+          <w:rFonts w:asciiTheme="minorBidi" w:hAnsiTheme="minorBidi"/>
+          <w:b/>
+          <w:bCs/>
+          <w:color w:val="FF0000"/>
+          <w:sz w:val="28"/>
+          <w:szCs w:val="28"/>
+          <w:lang w:bidi="he-IL"/>
+        </w:rPr>
+        <w:t>בַּ</w:t>
+      </w:r>
+      <w:proofErr w:type="spellStart"/>
+      <w:r>
+        <w:rPr>
+          <w:rFonts w:asciiTheme="minorBidi" w:hAnsiTheme="minorBidi"/>
+          <w:b/>
+          <w:bCs/>
+          <w:color w:val="FF0000"/>
+          <w:sz w:val="28"/>
+          <w:szCs w:val="28"/>
+          <w:lang w:bidi="he-IL"/>
+        </w:rPr>
+        <w:t>יִת</w:t>
+      </w:r>
+      <w:proofErr w:type="spellEnd"/>
+      <w:r>
+        <w:rPr>
+          <w:rFonts w:asciiTheme="minorBidi" w:hAnsiTheme="minorBidi"/>
+          <w:b/>
+          <w:bCs/>
+          <w:sz w:val="28"/>
+          <w:szCs w:val="28"/>
+          <w:rtl/>
+          <w:lang w:bidi="he-IL"/>
+        </w:rPr>
+        <w:t>_</w:t>
+      </w:r>
+      <w:r>
+        <w:rPr>
+          <w:rFonts w:asciiTheme="minorBidi" w:hAnsiTheme="minorBidi"/>
+          <w:b/>
+          <w:bCs/>
+          <w:sz w:val="28"/>
+          <w:szCs w:val="28"/>
+          <w:lang w:bidi="he-IL"/>
+        </w:rPr>
+        <w:t>_</w:t>
       </w:r>
     </w:p>
     <w:p>
@@ -364,30 +574,98 @@
           <w:rtl/>
           <w:lang w:bidi="he-IL"/>
         </w:rPr>
-        <w:t>תַּלְמִידוֹת + בֵּית הַסֵּפֶר = ____</w:t>
-      </w:r>
-      <w:r>
-        <w:rPr>
-          <w:rFonts w:asciiTheme="minorBidi" w:hAnsiTheme="minorBidi"/>
-          <w:b/>
-          <w:bCs/>
-          <w:sz w:val="28"/>
-          <w:szCs w:val="28"/>
-          <w:lang w:bidi="he-IL"/>
-        </w:rPr>
-        <w:t>______</w:t>
-      </w:r>
-      <w:r>
-        <w:rPr>
-          <w:rFonts w:asciiTheme="minorBidi" w:hAnsiTheme="minorBidi"/>
-          <w:b/>
-          <w:bCs/>
-          <w:sz w:val="28"/>
-          <w:szCs w:val="28"/>
-          <w:rtl/>
-          <w:lang w:bidi="he-IL"/>
-        </w:rPr>
-        <w:t>____</w:t>
+        <w:t>תַּלְמִידוֹת + בֵּית הַסֵּפֶר = __</w:t>
+      </w:r>
+      <w:r>
+        <w:rPr>
+          <w:rFonts w:asciiTheme="minorBidi" w:hAnsiTheme="minorBidi"/>
+          <w:b/>
+          <w:bCs/>
+          <w:color w:val="FF0000"/>
+          <w:sz w:val="28"/>
+          <w:szCs w:val="28"/>
+          <w:rtl/>
+          <w:lang w:bidi="he-IL"/>
+        </w:rPr>
+        <w:t>תַּלְמִידוֹת</w:t>
+      </w:r>
+      <w:r>
+        <w:rPr>
+          <w:rFonts w:asciiTheme="minorBidi" w:hAnsiTheme="minorBidi" w:hint="cs"/>
+          <w:b/>
+          <w:bCs/>
+          <w:color w:val="FF0000"/>
+          <w:sz w:val="28"/>
+          <w:szCs w:val="28"/>
+          <w:rtl/>
+          <w:lang w:bidi="he-IL"/>
+        </w:rPr>
+        <w:t xml:space="preserve"> </w:t>
+      </w:r>
+      <w:proofErr w:type="spellStart"/>
+      <w:r>
+        <w:rPr>
+          <w:rFonts w:asciiTheme="minorBidi" w:hAnsiTheme="minorBidi"/>
+          <w:b/>
+          <w:bCs/>
+          <w:color w:val="FF0000"/>
+          <w:sz w:val="28"/>
+          <w:szCs w:val="28"/>
+          <w:lang w:bidi="he-IL"/>
+        </w:rPr>
+        <w:t>בבית</w:t>
+      </w:r>
+      <w:proofErr w:type="spellEnd"/>
+      <w:r>
+        <w:rPr>
+          <w:rFonts w:asciiTheme="minorBidi" w:hAnsiTheme="minorBidi"/>
+          <w:b/>
+          <w:bCs/>
+          <w:color w:val="FF0000"/>
+          <w:sz w:val="28"/>
+          <w:szCs w:val="28"/>
+          <w:lang w:bidi="he-IL"/>
+        </w:rPr>
+        <w:t xml:space="preserve"> </w:t>
+      </w:r>
+      <w:proofErr w:type="spellStart"/>
+      <w:r>
+        <w:rPr>
+          <w:rFonts w:asciiTheme="minorBidi" w:hAnsiTheme="minorBidi"/>
+          <w:b/>
+          <w:bCs/>
+          <w:color w:val="FF0000"/>
+          <w:sz w:val="28"/>
+          <w:szCs w:val="28"/>
+          <w:lang w:bidi="he-IL"/>
+        </w:rPr>
+        <w:t>הספר</w:t>
+      </w:r>
+      <w:proofErr w:type="spellEnd"/>
+      <w:r>
+        <w:rPr>
+          <w:rFonts w:asciiTheme="minorBidi" w:hAnsiTheme="minorBidi"/>
+          <w:b/>
+          <w:bCs/>
+          <w:color w:val="FF0000"/>
+          <w:sz w:val="28"/>
+          <w:szCs w:val="28"/>
+          <w:rtl/>
+          <w:lang w:bidi="he-IL"/>
+        </w:rPr>
+        <w:t xml:space="preserve"> </w:t>
+      </w:r>
+      <w:r>
+        <w:rPr>
+          <w:rFonts w:asciiTheme="minorBidi" w:hAnsiTheme="minorBidi"/>
+          <w:b/>
+          <w:bCs/>
+          <w:sz w:val="28"/>
+          <w:szCs w:val="28"/>
+          <w:rtl/>
+          <w:lang w:bidi="he-IL"/>
+        </w:rPr>
+        <w:t>_</w:t>
       </w:r>
     </w:p>
     <w:p>
@@ -412,40 +690,122 @@
         </w:rPr>
         <w:t xml:space="preserve">6. </w:t>
       </w:r>
-      <w:r>
-        <w:rPr>
-          <w:rFonts w:asciiTheme="minorBidi" w:hAnsiTheme="minorBidi"/>
-          <w:b/>
-          <w:bCs/>
-          <w:sz w:val="28"/>
-          <w:szCs w:val="28"/>
-          <w:rtl/>
-          <w:lang w:bidi="he-IL"/>
-        </w:rPr>
-        <w:t>דַּפִּים + סֵפֶר = _______</w:t>
-      </w:r>
-      <w:r>
-        <w:rPr>
-          <w:rFonts w:asciiTheme="minorBidi" w:hAnsiTheme="minorBidi"/>
-          <w:b/>
-          <w:bCs/>
-          <w:sz w:val="28"/>
-          <w:szCs w:val="28"/>
-          <w:lang w:bidi="he-IL"/>
-        </w:rPr>
-        <w:t>___________</w:t>
-      </w:r>
-      <w:r>
-        <w:rPr>
-          <w:rFonts w:asciiTheme="minorBidi" w:hAnsiTheme="minorBidi"/>
-          <w:b/>
-          <w:bCs/>
-          <w:sz w:val="28"/>
-          <w:szCs w:val="28"/>
-          <w:rtl/>
-          <w:lang w:bidi="he-IL"/>
-        </w:rPr>
-        <w:t>____</w:t>
+      <w:bookmarkStart w:id="0" w:name="_Hlk98758985"/>
+      <w:r>
+        <w:rPr>
+          <w:rFonts w:asciiTheme="minorBidi" w:hAnsiTheme="minorBidi"/>
+          <w:b/>
+          <w:bCs/>
+          <w:sz w:val="28"/>
+          <w:szCs w:val="28"/>
+          <w:rtl/>
+          <w:lang w:bidi="he-IL"/>
+        </w:rPr>
+        <w:t xml:space="preserve">דַּפִּים + סֵפֶר </w:t>
+      </w:r>
+      <w:bookmarkEnd w:id="0"/>
+      <w:r>
+        <w:rPr>
+          <w:rFonts w:asciiTheme="minorBidi" w:hAnsiTheme="minorBidi"/>
+          <w:b/>
+          <w:bCs/>
+          <w:sz w:val="28"/>
+          <w:szCs w:val="28"/>
+          <w:rtl/>
+          <w:lang w:bidi="he-IL"/>
+        </w:rPr>
+        <w:t>= ___</w:t>
+      </w:r>
+      <w:r>
+        <w:rPr>
+          <w:rFonts w:asciiTheme="minorBidi" w:hAnsiTheme="minorBidi" w:hint="cs"/>
+          <w:b/>
+          <w:bCs/>
+          <w:sz w:val="28"/>
+          <w:szCs w:val="28"/>
+          <w:rtl/>
+          <w:lang w:bidi="he-IL"/>
+        </w:rPr>
+        <w:t xml:space="preserve"> </w:t>
+      </w:r>
+      <w:r>
+        <w:t xml:space="preserve"> </w:t>
+      </w:r>
+      <w:r>
+        <w:rPr>
+          <w:rFonts w:asciiTheme="minorBidi" w:hAnsiTheme="minorBidi"/>
+          <w:b/>
+          <w:bCs/>
+          <w:color w:val="FF0000"/>
+          <w:sz w:val="28"/>
+          <w:szCs w:val="28"/>
+          <w:lang w:bidi="he-IL"/>
+        </w:rPr>
+        <w:t>דַּ</w:t>
+      </w:r>
+      <w:proofErr w:type="spellStart"/>
+      <w:r>
+        <w:rPr>
+          <w:rFonts w:asciiTheme="minorBidi" w:hAnsiTheme="minorBidi"/>
+          <w:b/>
+          <w:bCs/>
+          <w:color w:val="FF0000"/>
+          <w:sz w:val="28"/>
+          <w:szCs w:val="28"/>
+          <w:lang w:bidi="he-IL"/>
+        </w:rPr>
+        <w:t>פּי</w:t>
+      </w:r>
+      <w:proofErr w:type="spellEnd"/>
+      <w:r>
+        <w:rPr>
+          <w:rFonts w:asciiTheme="minorBidi" w:hAnsiTheme="minorBidi"/>
+          <w:b/>
+          <w:bCs/>
+          <w:color w:val="FF0000"/>
+          <w:sz w:val="28"/>
+          <w:szCs w:val="28"/>
+          <w:lang w:bidi="he-IL"/>
+        </w:rPr>
+        <w:t xml:space="preserve"> </w:t>
+      </w:r>
+      <w:proofErr w:type="spellStart"/>
+      <w:r>
+        <w:rPr>
+          <w:rFonts w:asciiTheme="minorBidi" w:hAnsiTheme="minorBidi"/>
+          <w:b/>
+          <w:bCs/>
+          <w:color w:val="FF0000"/>
+          <w:sz w:val="28"/>
+          <w:szCs w:val="28"/>
+          <w:lang w:bidi="he-IL"/>
+        </w:rPr>
+        <w:t>הסֵפֶר</w:t>
+      </w:r>
+      <w:proofErr w:type="spellEnd"/>
+      <w:r>
+        <w:rPr>
+          <w:rFonts w:asciiTheme="minorBidi" w:hAnsiTheme="minorBidi"/>
+          <w:b/>
+          <w:bCs/>
+          <w:sz w:val="28"/>
+          <w:szCs w:val="28"/>
+          <w:rtl/>
+          <w:lang w:bidi="he-IL"/>
+        </w:rPr>
+        <w:t xml:space="preserve"> </w:t>
+      </w:r>
+      <w:r>
+        <w:rPr>
+          <w:rFonts w:asciiTheme="minorBidi" w:hAnsiTheme="minorBidi"/>
+          <w:b/>
+          <w:bCs/>
+          <w:sz w:val="28"/>
+          <w:szCs w:val="28"/>
+          <w:rtl/>
+          <w:lang w:bidi="he-IL"/>
+        </w:rPr>
+        <w:t>__</w:t>
       </w:r>
     </w:p>
     <w:p>
@@ -480,30 +840,108 @@
           <w:rtl/>
           <w:lang w:bidi="he-IL"/>
         </w:rPr>
-        <w:t>מַתָּנוֹת + מִסִּבָּה = ____</w:t>
-      </w:r>
-      <w:r>
-        <w:rPr>
-          <w:rFonts w:asciiTheme="minorBidi" w:hAnsiTheme="minorBidi"/>
-          <w:b/>
-          <w:bCs/>
-          <w:sz w:val="28"/>
-          <w:szCs w:val="28"/>
-          <w:lang w:bidi="he-IL"/>
-        </w:rPr>
-        <w:t>_________</w:t>
-      </w:r>
-      <w:r>
-        <w:rPr>
-          <w:rFonts w:asciiTheme="minorBidi" w:hAnsiTheme="minorBidi"/>
-          <w:b/>
-          <w:bCs/>
-          <w:sz w:val="28"/>
-          <w:szCs w:val="28"/>
-          <w:rtl/>
-          <w:lang w:bidi="he-IL"/>
-        </w:rPr>
-        <w:t>______</w:t>
+        <w:t>מַתָּנוֹת + מִסִּבָּה = _</w:t>
+      </w:r>
+      <w:r>
+        <w:rPr>
+          <w:rFonts w:asciiTheme="minorBidi" w:hAnsiTheme="minorBidi" w:hint="cs"/>
+          <w:b/>
+          <w:bCs/>
+          <w:sz w:val="28"/>
+          <w:szCs w:val="28"/>
+          <w:rtl/>
+          <w:lang w:bidi="he-IL"/>
+        </w:rPr>
+        <w:t>(</w:t>
+      </w:r>
+      <w:r>
+        <w:rPr>
+          <w:rFonts w:asciiTheme="minorBidi" w:hAnsiTheme="minorBidi" w:hint="cs"/>
+          <w:b/>
+          <w:bCs/>
+          <w:color w:val="1F4E79" w:themeColor="accent5" w:themeShade="80"/>
+          <w:sz w:val="20"/>
+          <w:szCs w:val="20"/>
+          <w:rtl/>
+          <w:lang w:bidi="he-IL"/>
+        </w:rPr>
+        <w:t>presentes</w:t>
+      </w:r>
+      <w:r>
+        <w:rPr>
+          <w:rFonts w:asciiTheme="minorBidi" w:hAnsiTheme="minorBidi" w:hint="cs"/>
+          <w:b/>
+          <w:bCs/>
+          <w:sz w:val="28"/>
+          <w:szCs w:val="28"/>
+          <w:rtl/>
+          <w:lang w:bidi="he-IL"/>
+        </w:rPr>
+        <w:t>)</w:t>
+      </w:r>
+      <w:proofErr w:type="spellStart"/>
+      <w:r>
+        <w:rPr>
+          <w:rFonts w:asciiTheme="minorBidi" w:hAnsiTheme="minorBidi"/>
+          <w:b/>
+          <w:bCs/>
+          <w:color w:val="FF0000"/>
+          <w:sz w:val="28"/>
+          <w:szCs w:val="28"/>
+          <w:lang w:bidi="he-IL"/>
+        </w:rPr>
+        <w:t>מַת</w:t>
+      </w:r>
+      <w:proofErr w:type="spellEnd"/>
+      <w:r>
+        <w:rPr>
+          <w:rFonts w:asciiTheme="minorBidi" w:hAnsiTheme="minorBidi"/>
+          <w:b/>
+          <w:bCs/>
+          <w:color w:val="FF0000"/>
+          <w:sz w:val="28"/>
+          <w:szCs w:val="28"/>
+          <w:lang w:bidi="he-IL"/>
+        </w:rPr>
+        <w:t>ָּ</w:t>
+      </w:r>
+      <w:proofErr w:type="spellStart"/>
+      <w:r>
+        <w:rPr>
+          <w:rFonts w:asciiTheme="minorBidi" w:hAnsiTheme="minorBidi"/>
+          <w:b/>
+          <w:bCs/>
+          <w:color w:val="FF0000"/>
+          <w:sz w:val="28"/>
+          <w:szCs w:val="28"/>
+          <w:lang w:bidi="he-IL"/>
+        </w:rPr>
+        <w:t>נוֹת</w:t>
+      </w:r>
+      <w:proofErr w:type="spellEnd"/>
+      <w:r>
+        <w:rPr>
+          <w:rFonts w:asciiTheme="minorBidi" w:hAnsiTheme="minorBidi"/>
+          <w:b/>
+          <w:bCs/>
+          <w:color w:val="FF0000"/>
+          <w:sz w:val="28"/>
+          <w:szCs w:val="28"/>
+          <w:lang w:bidi="he-IL"/>
+        </w:rPr>
+        <w:t xml:space="preserve"> סִּבָּה </w:t>
+      </w:r>
+      <w:r>
+        <w:rPr>
+          <w:rFonts w:asciiTheme="minorBidi" w:hAnsiTheme="minorBidi"/>
+          <w:b/>
+          <w:bCs/>
+          <w:sz w:val="28"/>
+          <w:szCs w:val="28"/>
+          <w:rtl/>
+          <w:lang w:bidi="he-IL"/>
+        </w:rPr>
+        <w:t>__</w:t>
       </w:r>
     </w:p>
     <w:p>
@@ -538,18 +976,118 @@
           <w:rtl/>
           <w:lang w:bidi="he-IL"/>
         </w:rPr>
-        <w:t>חֲגִיגָה + חַג = _______</w:t>
-      </w:r>
-      <w:r>
-        <w:rPr>
-          <w:rFonts w:asciiTheme="minorBidi" w:hAnsiTheme="minorBidi"/>
-          <w:b/>
-          <w:bCs/>
-          <w:sz w:val="28"/>
-          <w:szCs w:val="28"/>
-          <w:lang w:bidi="he-IL"/>
-        </w:rPr>
-        <w:t>____________</w:t>
+        <w:t xml:space="preserve">חֲגִיגָה + חַג = </w:t>
+      </w:r>
+      <w:r>
+        <w:rPr>
+          <w:rFonts w:asciiTheme="minorBidi" w:hAnsiTheme="minorBidi" w:hint="cs"/>
+          <w:b/>
+          <w:bCs/>
+          <w:sz w:val="28"/>
+          <w:szCs w:val="28"/>
+          <w:rtl/>
+          <w:lang w:bidi="he-IL"/>
+        </w:rPr>
+        <w:t>(</w:t>
+      </w:r>
+      <w:r>
+        <w:rPr>
+          <w:rFonts w:asciiTheme="minorBidi" w:hAnsiTheme="minorBidi" w:hint="cs"/>
+          <w:b/>
+          <w:bCs/>
+          <w:color w:val="1F4E79" w:themeColor="accent5" w:themeShade="80"/>
+          <w:sz w:val="20"/>
+          <w:szCs w:val="20"/>
+          <w:rtl/>
+          <w:lang w:bidi="he-IL"/>
+        </w:rPr>
+        <w:t>anivsário</w:t>
+      </w:r>
+      <w:r>
+        <w:rPr>
+          <w:rFonts w:asciiTheme="minorBidi" w:hAnsiTheme="minorBidi" w:hint="cs"/>
+          <w:b/>
+          <w:bCs/>
+          <w:sz w:val="28"/>
+          <w:szCs w:val="28"/>
+          <w:rtl/>
+          <w:lang w:bidi="he-IL"/>
+        </w:rPr>
+        <w:t>)</w:t>
+      </w:r>
+      <w:r>
+        <w:rPr>
+          <w:rFonts w:asciiTheme="minorBidi" w:hAnsiTheme="minorBidi"/>
+          <w:b/>
+          <w:bCs/>
+          <w:sz w:val="28"/>
+          <w:szCs w:val="28"/>
+          <w:lang w:bidi="he-IL"/>
+        </w:rPr>
+        <w:t>__</w:t>
+      </w:r>
+      <w:r>
+        <w:rPr>
+          <w:rFonts w:asciiTheme="minorBidi" w:hAnsiTheme="minorBidi"/>
+          <w:b/>
+          <w:bCs/>
+          <w:sz w:val="28"/>
+          <w:szCs w:val="28"/>
+          <w:rtl/>
+          <w:lang w:bidi="he-IL"/>
+        </w:rPr>
+        <w:t xml:space="preserve"> </w:t>
+      </w:r>
+      <w:r>
+        <w:rPr>
+          <w:rFonts w:asciiTheme="minorBidi" w:hAnsiTheme="minorBidi"/>
+          <w:b/>
+          <w:bCs/>
+          <w:color w:val="FF0000"/>
+          <w:sz w:val="28"/>
+          <w:szCs w:val="28"/>
+          <w:rtl/>
+          <w:lang w:bidi="he-IL"/>
+        </w:rPr>
+        <w:t>חֲגִיגת</w:t>
+      </w:r>
+      <w:r>
+        <w:rPr>
+          <w:rFonts w:asciiTheme="minorBidi" w:hAnsiTheme="minorBidi" w:hint="cs"/>
+          <w:b/>
+          <w:bCs/>
+          <w:color w:val="FF0000"/>
+          <w:sz w:val="28"/>
+          <w:szCs w:val="28"/>
+          <w:rtl/>
+          <w:lang w:bidi="he-IL"/>
+        </w:rPr>
+        <w:t xml:space="preserve"> </w:t>
+      </w:r>
+      <w:r>
+        <w:rPr>
+          <w:rFonts w:asciiTheme="minorBidi" w:hAnsiTheme="minorBidi"/>
+          <w:b/>
+          <w:bCs/>
+          <w:sz w:val="28"/>
+          <w:szCs w:val="28"/>
+          <w:rtl/>
+          <w:lang w:bidi="he-IL"/>
+        </w:rPr>
+        <w:t>ה</w:t>
+      </w:r>
+      <w:r>
+        <w:rPr>
+          <w:rFonts w:asciiTheme="minorBidi" w:hAnsiTheme="minorBidi"/>
+          <w:b/>
+          <w:bCs/>
+          <w:color w:val="FF0000"/>
+          <w:sz w:val="28"/>
+          <w:szCs w:val="28"/>
+          <w:rtl/>
+          <w:lang w:bidi="he-IL"/>
+        </w:rPr>
+        <w:t>חַג</w:t>
       </w:r>
       <w:r>
         <w:rPr>
@@ -596,30 +1134,131 @@
           <w:rtl/>
           <w:lang w:bidi="he-IL"/>
         </w:rPr>
-        <w:t>קֻפְסָה + שׁוֹקוֹלָד = ______</w:t>
-      </w:r>
-      <w:r>
-        <w:rPr>
-          <w:rFonts w:asciiTheme="minorBidi" w:hAnsiTheme="minorBidi"/>
-          <w:b/>
-          <w:bCs/>
-          <w:sz w:val="28"/>
-          <w:szCs w:val="28"/>
-          <w:lang w:bidi="he-IL"/>
-        </w:rPr>
-        <w:t>_________</w:t>
-      </w:r>
-      <w:r>
-        <w:rPr>
-          <w:rFonts w:asciiTheme="minorBidi" w:hAnsiTheme="minorBidi"/>
-          <w:b/>
-          <w:bCs/>
-          <w:sz w:val="28"/>
-          <w:szCs w:val="28"/>
-          <w:rtl/>
-          <w:lang w:bidi="he-IL"/>
-        </w:rPr>
-        <w:t>____</w:t>
+        <w:t>קֻפְסָה + שׁוֹקוֹלָד = _</w:t>
+      </w:r>
+      <w:r>
+        <w:rPr>
+          <w:rFonts w:asciiTheme="minorBidi" w:hAnsiTheme="minorBidi" w:hint="cs"/>
+          <w:b/>
+          <w:bCs/>
+          <w:sz w:val="28"/>
+          <w:szCs w:val="28"/>
+          <w:rtl/>
+          <w:lang w:bidi="he-IL"/>
+        </w:rPr>
+        <w:t>(</w:t>
+      </w:r>
+      <w:r>
+        <w:rPr>
+          <w:rFonts w:asciiTheme="minorBidi" w:hAnsiTheme="minorBidi" w:hint="cs"/>
+          <w:b/>
+          <w:bCs/>
+          <w:color w:val="1F4E79" w:themeColor="accent5" w:themeShade="80"/>
+          <w:sz w:val="20"/>
+          <w:szCs w:val="20"/>
+          <w:rtl/>
+          <w:lang w:bidi="he-IL"/>
+        </w:rPr>
+        <w:t>cobertura</w:t>
+      </w:r>
+      <w:r>
+        <w:rPr>
+          <w:rFonts w:asciiTheme="minorBidi" w:hAnsiTheme="minorBidi" w:hint="cs"/>
+          <w:b/>
+          <w:bCs/>
+          <w:sz w:val="28"/>
+          <w:szCs w:val="28"/>
+          <w:rtl/>
+          <w:lang w:bidi="he-IL"/>
+        </w:rPr>
+        <w:t>)</w:t>
+      </w:r>
+      <w:r>
+        <w:rPr>
+          <w:rFonts w:asciiTheme="minorBidi" w:hAnsiTheme="minorBidi"/>
+          <w:b/>
+          <w:bCs/>
+          <w:sz w:val="28"/>
+          <w:szCs w:val="28"/>
+          <w:rtl/>
+        </w:rPr>
+        <w:t xml:space="preserve"> </w:t>
+      </w:r>
+      <w:r>
+        <w:rPr>
+          <w:rFonts w:asciiTheme="minorBidi" w:hAnsiTheme="minorBidi"/>
+          <w:b/>
+          <w:bCs/>
+          <w:color w:val="FF0000"/>
+          <w:sz w:val="28"/>
+          <w:szCs w:val="28"/>
+          <w:rtl/>
+          <w:lang w:bidi="he-IL"/>
+        </w:rPr>
+        <w:t>קֻפְסָ</w:t>
+      </w:r>
+      <w:r>
+        <w:rPr>
+          <w:rFonts w:asciiTheme="minorBidi" w:hAnsiTheme="minorBidi"/>
+          <w:b/>
+          <w:bCs/>
+          <w:color w:val="FF0000"/>
+          <w:sz w:val="28"/>
+          <w:szCs w:val="28"/>
+          <w:lang w:bidi="he-IL"/>
+        </w:rPr>
+        <w:t>ת</w:t>
+      </w:r>
+      <w:r>
+        <w:rPr>
+          <w:rFonts w:asciiTheme="minorBidi" w:hAnsiTheme="minorBidi"/>
+          <w:b/>
+          <w:bCs/>
+          <w:color w:val="FF0000"/>
+          <w:sz w:val="28"/>
+          <w:szCs w:val="28"/>
+          <w:rtl/>
+          <w:lang w:bidi="he-IL"/>
+        </w:rPr>
+        <w:t xml:space="preserve"> </w:t>
+      </w:r>
+      <w:r>
+        <w:rPr>
+          <w:rFonts w:asciiTheme="minorBidi" w:hAnsiTheme="minorBidi"/>
+          <w:b/>
+          <w:bCs/>
+          <w:color w:val="FF0000"/>
+          <w:sz w:val="28"/>
+          <w:szCs w:val="28"/>
+          <w:rtl/>
+          <w:lang w:bidi="he-IL"/>
+        </w:rPr>
+        <w:t>חֲ</w:t>
+      </w:r>
+      <w:r>
+        <w:rPr>
+          <w:rFonts w:asciiTheme="minorBidi" w:hAnsiTheme="minorBidi"/>
+          <w:b/>
+          <w:bCs/>
+          <w:color w:val="FF0000"/>
+          <w:sz w:val="28"/>
+          <w:szCs w:val="28"/>
+          <w:rtl/>
+          <w:lang w:bidi="he-IL"/>
+        </w:rPr>
+        <w:t xml:space="preserve">שׁוֹקוֹלָד </w:t>
+      </w:r>
+      <w:r>
+        <w:rPr>
+          <w:rFonts w:asciiTheme="minorBidi" w:hAnsiTheme="minorBidi"/>
+          <w:b/>
+          <w:bCs/>
+          <w:sz w:val="28"/>
+          <w:szCs w:val="28"/>
+          <w:rtl/>
+          <w:lang w:bidi="he-IL"/>
+        </w:rPr>
+        <w:t>__</w:t>
       </w:r>
     </w:p>
     <w:p>
@@ -654,18 +1293,109 @@
           <w:rtl/>
           <w:lang w:bidi="he-IL"/>
         </w:rPr>
-        <w:t>מַדְרִיךְ + טִיּוּל = _______</w:t>
-      </w:r>
-      <w:r>
-        <w:rPr>
-          <w:rFonts w:asciiTheme="minorBidi" w:hAnsiTheme="minorBidi"/>
-          <w:b/>
-          <w:bCs/>
-          <w:sz w:val="28"/>
-          <w:szCs w:val="28"/>
-          <w:lang w:bidi="he-IL"/>
-        </w:rPr>
-        <w:t>__________</w:t>
+        <w:t>מַדְרִיךְ + טִיּוּל = _</w:t>
+      </w:r>
+      <w:r>
+        <w:rPr>
+          <w:rFonts w:asciiTheme="minorBidi" w:hAnsiTheme="minorBidi" w:hint="cs"/>
+          <w:b/>
+          <w:bCs/>
+          <w:sz w:val="28"/>
+          <w:szCs w:val="28"/>
+          <w:rtl/>
+          <w:lang w:bidi="he-IL"/>
+        </w:rPr>
+        <w:t>(</w:t>
+      </w:r>
+      <w:r>
+        <w:rPr>
+          <w:rFonts w:asciiTheme="minorBidi" w:hAnsiTheme="minorBidi" w:hint="cs"/>
+          <w:b/>
+          <w:bCs/>
+          <w:color w:val="1F4E79" w:themeColor="accent5" w:themeShade="80"/>
+          <w:sz w:val="20"/>
+          <w:szCs w:val="20"/>
+          <w:rtl/>
+          <w:lang w:bidi="he-IL"/>
+        </w:rPr>
+        <w:t>guia turístico</w:t>
+      </w:r>
+      <w:r>
+        <w:rPr>
+          <w:rFonts w:asciiTheme="minorBidi" w:hAnsiTheme="minorBidi" w:hint="cs"/>
+          <w:b/>
+          <w:bCs/>
+          <w:sz w:val="28"/>
+          <w:szCs w:val="28"/>
+          <w:rtl/>
+          <w:lang w:bidi="he-IL"/>
+        </w:rPr>
+        <w:t>)</w:t>
+      </w:r>
+      <w:r>
+        <w:t xml:space="preserve"> </w:t>
+      </w:r>
+      <w:proofErr w:type="spellStart"/>
+      <w:r>
+        <w:rPr>
+          <w:rFonts w:asciiTheme="minorBidi" w:hAnsiTheme="minorBidi"/>
+          <w:b/>
+          <w:bCs/>
+          <w:color w:val="FF0000"/>
+          <w:sz w:val="28"/>
+          <w:szCs w:val="28"/>
+          <w:lang w:bidi="he-IL"/>
+        </w:rPr>
+        <w:t>מדריך</w:t>
+      </w:r>
+      <w:proofErr w:type="spellEnd"/>
+      <w:r>
+        <w:rPr>
+          <w:rFonts w:asciiTheme="minorBidi" w:hAnsiTheme="minorBidi"/>
+          <w:b/>
+          <w:bCs/>
+          <w:color w:val="FF0000"/>
+          <w:sz w:val="28"/>
+          <w:szCs w:val="28"/>
+          <w:lang w:bidi="he-IL"/>
+        </w:rPr>
+        <w:t xml:space="preserve"> </w:t>
+      </w:r>
+      <w:proofErr w:type="spellStart"/>
+      <w:r>
+        <w:rPr>
+          <w:rFonts w:asciiTheme="minorBidi" w:hAnsiTheme="minorBidi"/>
+          <w:b/>
+          <w:bCs/>
+          <w:color w:val="FF0000"/>
+          <w:sz w:val="28"/>
+          <w:szCs w:val="28"/>
+          <w:lang w:bidi="he-IL"/>
+        </w:rPr>
+        <w:t>תיירים</w:t>
+      </w:r>
+      <w:proofErr w:type="spellEnd"/>
+      <w:r>
+        <w:rPr>
+          <w:rFonts w:asciiTheme="minorBidi" w:hAnsiTheme="minorBidi"/>
+          <w:b/>
+          <w:bCs/>
+          <w:sz w:val="28"/>
+          <w:szCs w:val="28"/>
+          <w:lang w:bidi="he-IL"/>
+        </w:rPr>
+        <w:t xml:space="preserve"> </w:t>
+      </w:r>
+      <w:r>
+        <w:rPr>
+          <w:rFonts w:asciiTheme="minorBidi" w:hAnsiTheme="minorBidi"/>
+          <w:b/>
+          <w:bCs/>
+          <w:sz w:val="28"/>
+          <w:szCs w:val="28"/>
+          <w:lang w:bidi="he-IL"/>
+        </w:rPr>
+        <w:t>_</w:t>
       </w:r>
       <w:r>
         <w:rPr>
@@ -733,28 +1463,116 @@
           <w:szCs w:val="28"/>
           <w:rtl/>
         </w:rPr>
-        <w:t>_______</w:t>
-      </w:r>
-      <w:r>
-        <w:rPr>
-          <w:rFonts w:asciiTheme="minorBidi" w:hAnsiTheme="minorBidi"/>
-          <w:b/>
-          <w:bCs/>
-          <w:sz w:val="28"/>
-          <w:szCs w:val="28"/>
-        </w:rPr>
-        <w:t>__________</w:t>
-      </w:r>
-      <w:r>
-        <w:rPr>
-          <w:rFonts w:asciiTheme="minorBidi" w:hAnsiTheme="minorBidi"/>
-          <w:b/>
-          <w:bCs/>
-          <w:sz w:val="28"/>
-          <w:szCs w:val="28"/>
-          <w:rtl/>
-        </w:rPr>
-        <w:t>____</w:t>
+        <w:t>_</w:t>
+      </w:r>
+      <w:r>
+        <w:rPr>
+          <w:rFonts w:asciiTheme="minorBidi" w:hAnsiTheme="minorBidi" w:hint="cs"/>
+          <w:b/>
+          <w:bCs/>
+          <w:sz w:val="28"/>
+          <w:szCs w:val="28"/>
+          <w:rtl/>
+          <w:lang w:bidi="he-IL"/>
+        </w:rPr>
+        <w:t>(</w:t>
+      </w:r>
+      <w:r>
+        <w:rPr>
+          <w:rFonts w:asciiTheme="minorBidi" w:hAnsiTheme="minorBidi" w:hint="cs"/>
+          <w:b/>
+          <w:bCs/>
+          <w:color w:val="1F4E79" w:themeColor="accent5" w:themeShade="80"/>
+          <w:sz w:val="20"/>
+          <w:szCs w:val="20"/>
+          <w:rtl/>
+          <w:lang w:bidi="he-IL"/>
+        </w:rPr>
+        <w:t>sala de trabalho</w:t>
+      </w:r>
+      <w:r>
+        <w:rPr>
+          <w:rFonts w:asciiTheme="minorBidi" w:hAnsiTheme="minorBidi" w:hint="cs"/>
+          <w:b/>
+          <w:bCs/>
+          <w:sz w:val="28"/>
+          <w:szCs w:val="28"/>
+          <w:rtl/>
+          <w:lang w:bidi="he-IL"/>
+        </w:rPr>
+        <w:t>)</w:t>
+      </w:r>
+      <w:proofErr w:type="spellStart"/>
+      <w:r>
+        <w:rPr>
+          <w:rFonts w:asciiTheme="minorBidi" w:hAnsiTheme="minorBidi"/>
+          <w:b/>
+          <w:bCs/>
+          <w:color w:val="FF0000"/>
+          <w:sz w:val="28"/>
+          <w:szCs w:val="28"/>
+          <w:lang w:bidi="he-IL"/>
+        </w:rPr>
+        <w:t>חֲדַר</w:t>
+      </w:r>
+      <w:proofErr w:type="spellEnd"/>
+      <w:r>
+        <w:rPr>
+          <w:rFonts w:asciiTheme="minorBidi" w:hAnsiTheme="minorBidi"/>
+          <w:b/>
+          <w:bCs/>
+          <w:color w:val="FF0000"/>
+          <w:sz w:val="28"/>
+          <w:szCs w:val="28"/>
+          <w:lang w:bidi="he-IL"/>
+        </w:rPr>
+        <w:t xml:space="preserve"> </w:t>
+      </w:r>
+      <w:proofErr w:type="spellStart"/>
+      <w:r>
+        <w:rPr>
+          <w:rFonts w:asciiTheme="minorBidi" w:hAnsiTheme="minorBidi"/>
+          <w:b/>
+          <w:bCs/>
+          <w:color w:val="FF0000"/>
+          <w:sz w:val="28"/>
+          <w:szCs w:val="28"/>
+          <w:lang w:bidi="he-IL"/>
+        </w:rPr>
+        <w:t>הָעֲבוֹדָה</w:t>
+      </w:r>
+      <w:proofErr w:type="spellEnd"/>
+      <w:r>
+        <w:rPr>
+          <w:rFonts w:asciiTheme="minorBidi" w:hAnsiTheme="minorBidi"/>
+          <w:b/>
+          <w:bCs/>
+          <w:color w:val="FF0000"/>
+          <w:sz w:val="28"/>
+          <w:szCs w:val="28"/>
+        </w:rPr>
+        <w:t xml:space="preserve"> </w:t>
+      </w:r>
+      <w:r>
+        <w:rPr>
+          <w:rFonts w:asciiTheme="minorBidi" w:hAnsiTheme="minorBidi"/>
+          <w:b/>
+          <w:bCs/>
+          <w:sz w:val="28"/>
+          <w:szCs w:val="28"/>
+        </w:rPr>
+        <w:t>_</w:t>
+      </w:r>
+      <w:r>
+        <w:rPr>
+          <w:rFonts w:asciiTheme="minorBidi" w:hAnsiTheme="minorBidi"/>
+          <w:b/>
+          <w:bCs/>
+          <w:sz w:val="28"/>
+          <w:szCs w:val="28"/>
+          <w:rtl/>
+        </w:rPr>
+        <w:t>__</w:t>
       </w:r>
     </w:p>
     <w:p>
@@ -810,28 +1628,82 @@
           <w:szCs w:val="28"/>
           <w:rtl/>
         </w:rPr>
-        <w:t>________</w:t>
-      </w:r>
-      <w:r>
-        <w:rPr>
-          <w:rFonts w:asciiTheme="minorBidi" w:hAnsiTheme="minorBidi"/>
-          <w:b/>
-          <w:bCs/>
-          <w:sz w:val="28"/>
-          <w:szCs w:val="28"/>
-        </w:rPr>
-        <w:t>_________</w:t>
-      </w:r>
-      <w:r>
-        <w:rPr>
-          <w:rFonts w:asciiTheme="minorBidi" w:hAnsiTheme="minorBidi"/>
-          <w:b/>
-          <w:bCs/>
-          <w:sz w:val="28"/>
-          <w:szCs w:val="28"/>
-          <w:rtl/>
-        </w:rPr>
-        <w:t>___</w:t>
+        <w:t>_</w:t>
+      </w:r>
+      <w:r>
+        <w:rPr>
+          <w:rFonts w:asciiTheme="minorBidi" w:hAnsiTheme="minorBidi" w:hint="cs"/>
+          <w:b/>
+          <w:bCs/>
+          <w:sz w:val="28"/>
+          <w:szCs w:val="28"/>
+          <w:rtl/>
+        </w:rPr>
+        <w:t xml:space="preserve"> </w:t>
+      </w:r>
+      <w:proofErr w:type="spellStart"/>
+      <w:r>
+        <w:rPr>
+          <w:rFonts w:asciiTheme="minorBidi" w:hAnsiTheme="minorBidi"/>
+          <w:b/>
+          <w:bCs/>
+          <w:color w:val="FF0000"/>
+          <w:sz w:val="28"/>
+          <w:szCs w:val="28"/>
+          <w:lang w:bidi="he-IL"/>
+        </w:rPr>
+        <w:t>חדרי</w:t>
+      </w:r>
+      <w:proofErr w:type="spellEnd"/>
+      <w:r>
+        <w:rPr>
+          <w:rFonts w:asciiTheme="minorBidi" w:hAnsiTheme="minorBidi"/>
+          <w:b/>
+          <w:bCs/>
+          <w:color w:val="FF0000"/>
+          <w:sz w:val="28"/>
+          <w:szCs w:val="28"/>
+          <w:rtl/>
+          <w:lang w:bidi="he-IL"/>
+        </w:rPr>
+        <w:t xml:space="preserve"> </w:t>
+      </w:r>
+      <w:proofErr w:type="spellStart"/>
+      <w:r>
+        <w:rPr>
+          <w:rFonts w:asciiTheme="minorBidi" w:hAnsiTheme="minorBidi"/>
+          <w:b/>
+          <w:bCs/>
+          <w:color w:val="FF0000"/>
+          <w:sz w:val="28"/>
+          <w:szCs w:val="28"/>
+          <w:lang w:bidi="he-IL"/>
+        </w:rPr>
+        <w:t>הָ</w:t>
+      </w:r>
+      <w:r>
+        <w:rPr>
+          <w:rFonts w:asciiTheme="minorBidi" w:hAnsiTheme="minorBidi"/>
+          <w:b/>
+          <w:bCs/>
+          <w:color w:val="FF0000"/>
+          <w:sz w:val="28"/>
+          <w:szCs w:val="28"/>
+          <w:lang w:bidi="he-IL"/>
+        </w:rPr>
+        <w:t>עבודות</w:t>
+      </w:r>
+      <w:proofErr w:type="spellEnd"/>
+      <w:r>
+        <w:rPr>
+          <w:rFonts w:asciiTheme="minorBidi" w:hAnsiTheme="minorBidi"/>
+          <w:b/>
+          <w:bCs/>
+          <w:sz w:val="28"/>
+          <w:szCs w:val="28"/>
+          <w:rtl/>
+        </w:rPr>
+        <w:t>__</w:t>
       </w:r>
     </w:p>
     <w:p>
@@ -887,28 +1759,103 @@
           <w:szCs w:val="28"/>
           <w:rtl/>
         </w:rPr>
-        <w:t>_________</w:t>
-      </w:r>
-      <w:r>
-        <w:rPr>
-          <w:rFonts w:asciiTheme="minorBidi" w:hAnsiTheme="minorBidi"/>
-          <w:b/>
-          <w:bCs/>
-          <w:sz w:val="28"/>
-          <w:szCs w:val="28"/>
-        </w:rPr>
-        <w:t>____________</w:t>
-      </w:r>
-      <w:r>
-        <w:rPr>
-          <w:rFonts w:asciiTheme="minorBidi" w:hAnsiTheme="minorBidi"/>
-          <w:b/>
-          <w:bCs/>
-          <w:sz w:val="28"/>
-          <w:szCs w:val="28"/>
-          <w:rtl/>
-        </w:rPr>
-        <w:t>__</w:t>
+        <w:t>_</w:t>
+      </w:r>
+      <w:r>
+        <w:rPr>
+          <w:rFonts w:asciiTheme="minorBidi" w:hAnsiTheme="minorBidi" w:hint="cs"/>
+          <w:b/>
+          <w:bCs/>
+          <w:sz w:val="28"/>
+          <w:szCs w:val="28"/>
+          <w:rtl/>
+          <w:lang w:bidi="he-IL"/>
+        </w:rPr>
+        <w:t>(</w:t>
+      </w:r>
+      <w:r>
+        <w:rPr>
+          <w:rFonts w:asciiTheme="minorBidi" w:hAnsiTheme="minorBidi" w:hint="cs"/>
+          <w:b/>
+          <w:bCs/>
+          <w:color w:val="1F4E79" w:themeColor="accent5" w:themeShade="80"/>
+          <w:sz w:val="20"/>
+          <w:szCs w:val="20"/>
+          <w:rtl/>
+          <w:lang w:bidi="he-IL"/>
+        </w:rPr>
+        <w:t>jarin dos garotos</w:t>
+      </w:r>
+      <w:r>
+        <w:rPr>
+          <w:rFonts w:asciiTheme="minorBidi" w:hAnsiTheme="minorBidi" w:hint="cs"/>
+          <w:b/>
+          <w:bCs/>
+          <w:sz w:val="28"/>
+          <w:szCs w:val="28"/>
+          <w:rtl/>
+          <w:lang w:bidi="he-IL"/>
+        </w:rPr>
+        <w:t>)</w:t>
+      </w:r>
+      <w:r>
+        <w:rPr>
+          <w:rFonts w:asciiTheme="minorBidi" w:hAnsiTheme="minorBidi"/>
+          <w:b/>
+          <w:bCs/>
+          <w:color w:val="FF0000"/>
+          <w:sz w:val="28"/>
+          <w:szCs w:val="28"/>
+          <w:rtl/>
+          <w:lang w:bidi="he-IL"/>
+        </w:rPr>
+        <w:t xml:space="preserve"> גַּן </w:t>
+      </w:r>
+      <w:r>
+        <w:rPr>
+          <w:rFonts w:asciiTheme="minorBidi" w:hAnsiTheme="minorBidi"/>
+          <w:b/>
+          <w:bCs/>
+          <w:color w:val="FF0000"/>
+          <w:sz w:val="28"/>
+          <w:szCs w:val="28"/>
+          <w:lang w:bidi="he-IL"/>
+        </w:rPr>
+        <w:t>הָ</w:t>
+      </w:r>
+      <w:r>
+        <w:rPr>
+          <w:rFonts w:asciiTheme="minorBidi" w:hAnsiTheme="minorBidi"/>
+          <w:b/>
+          <w:bCs/>
+          <w:color w:val="FF0000"/>
+          <w:sz w:val="28"/>
+          <w:szCs w:val="28"/>
+          <w:rtl/>
+          <w:lang w:bidi="he-IL"/>
+        </w:rPr>
+        <w:t xml:space="preserve">יְלָדִים </w:t>
+      </w:r>
+      <w:r>
+        <w:rPr>
+          <w:rFonts w:asciiTheme="minorBidi" w:hAnsiTheme="minorBidi"/>
+          <w:b/>
+          <w:bCs/>
+          <w:color w:val="FF0000"/>
+          <w:sz w:val="28"/>
+          <w:szCs w:val="28"/>
+        </w:rPr>
+        <w:t xml:space="preserve"> </w:t>
+      </w:r>
+      <w:r>
+        <w:rPr>
+          <w:rFonts w:asciiTheme="minorBidi" w:hAnsiTheme="minorBidi"/>
+          <w:b/>
+          <w:bCs/>
+          <w:sz w:val="28"/>
+          <w:szCs w:val="28"/>
+        </w:rPr>
+        <w:t>____</w:t>
       </w:r>
     </w:p>
     <w:p>
@@ -964,28 +1911,119 @@
           <w:szCs w:val="28"/>
           <w:rtl/>
         </w:rPr>
+        <w:t>_</w:t>
+      </w:r>
+      <w:r>
+        <w:rPr>
+          <w:rFonts w:asciiTheme="minorBidi" w:hAnsiTheme="minorBidi" w:hint="cs"/>
+          <w:b/>
+          <w:bCs/>
+          <w:sz w:val="28"/>
+          <w:szCs w:val="28"/>
+          <w:rtl/>
+          <w:lang w:bidi="he-IL"/>
+        </w:rPr>
+        <w:t>(</w:t>
+      </w:r>
+      <w:r>
+        <w:rPr>
+          <w:rFonts w:asciiTheme="minorBidi" w:hAnsiTheme="minorBidi" w:hint="cs"/>
+          <w:b/>
+          <w:bCs/>
+          <w:color w:val="1F4E79" w:themeColor="accent5" w:themeShade="80"/>
+          <w:sz w:val="20"/>
+          <w:szCs w:val="20"/>
+          <w:rtl/>
+          <w:lang w:bidi="he-IL"/>
+        </w:rPr>
+        <w:t>garrafas</w:t>
+      </w:r>
+      <w:r>
+        <w:rPr>
+          <w:rFonts w:asciiTheme="minorBidi" w:hAnsiTheme="minorBidi" w:hint="cs"/>
+          <w:b/>
+          <w:bCs/>
+          <w:sz w:val="28"/>
+          <w:szCs w:val="28"/>
+          <w:rtl/>
+          <w:lang w:bidi="he-IL"/>
+        </w:rPr>
+        <w:t>)</w:t>
+      </w:r>
+      <w:proofErr w:type="spellStart"/>
+      <w:r>
+        <w:rPr>
+          <w:rFonts w:asciiTheme="minorBidi" w:hAnsiTheme="minorBidi"/>
+          <w:b/>
+          <w:bCs/>
+          <w:color w:val="FF0000"/>
+          <w:sz w:val="28"/>
+          <w:szCs w:val="28"/>
+          <w:lang w:bidi="he-IL"/>
+        </w:rPr>
+        <w:t>בקבוקי</w:t>
+      </w:r>
+      <w:proofErr w:type="spellEnd"/>
+      <w:r>
+        <w:rPr>
+          <w:rFonts w:asciiTheme="minorBidi" w:hAnsiTheme="minorBidi"/>
+          <w:b/>
+          <w:bCs/>
+          <w:color w:val="FF0000"/>
+          <w:sz w:val="28"/>
+          <w:szCs w:val="28"/>
+          <w:lang w:bidi="he-IL"/>
+        </w:rPr>
+        <w:t xml:space="preserve"> </w:t>
+      </w:r>
+      <w:proofErr w:type="spellStart"/>
+      <w:r>
+        <w:rPr>
+          <w:rFonts w:asciiTheme="minorBidi" w:hAnsiTheme="minorBidi"/>
+          <w:b/>
+          <w:bCs/>
+          <w:color w:val="FF0000"/>
+          <w:sz w:val="28"/>
+          <w:szCs w:val="28"/>
+          <w:lang w:bidi="he-IL"/>
+        </w:rPr>
+        <w:t>מים</w:t>
+      </w:r>
+      <w:proofErr w:type="spellEnd"/>
+      <w:r>
+        <w:rPr>
+          <w:rFonts w:asciiTheme="minorBidi" w:hAnsiTheme="minorBidi"/>
+          <w:b/>
+          <w:bCs/>
+          <w:color w:val="FF0000"/>
+          <w:sz w:val="28"/>
+          <w:szCs w:val="28"/>
+          <w:lang w:bidi="he-IL"/>
+        </w:rPr>
+        <w:t xml:space="preserve"> </w:t>
+      </w:r>
+      <w:r>
+        <w:rPr>
+          <w:rFonts w:asciiTheme="minorBidi" w:hAnsiTheme="minorBidi" w:hint="cs"/>
+          <w:b/>
+          <w:bCs/>
+          <w:color w:val="FF0000"/>
+          <w:sz w:val="28"/>
+          <w:szCs w:val="28"/>
+          <w:rtl/>
+        </w:rPr>
+        <w:t xml:space="preserve"> </w:t>
+      </w:r>
+      <w:r>
+        <w:rPr>
+          <w:rFonts w:asciiTheme="minorBidi" w:hAnsiTheme="minorBidi"/>
+          <w:b/>
+          <w:bCs/>
+          <w:sz w:val="28"/>
+          <w:szCs w:val="28"/>
+          <w:rtl/>
+        </w:rPr>
         <w:t>____</w:t>
-      </w:r>
-      <w:r>
-        <w:rPr>
-          <w:rFonts w:asciiTheme="minorBidi" w:hAnsiTheme="minorBidi"/>
-          <w:b/>
-          <w:bCs/>
-          <w:sz w:val="28"/>
-          <w:szCs w:val="28"/>
-        </w:rPr>
-        <w:t>_________</w:t>
-      </w:r>
-      <w:r>
-        <w:rPr>
-          <w:rFonts w:asciiTheme="minorBidi" w:hAnsiTheme="minorBidi"/>
-          <w:b/>
-          <w:bCs/>
-          <w:sz w:val="28"/>
-          <w:szCs w:val="28"/>
-          <w:rtl/>
-        </w:rPr>
-        <w:t>_______</w:t>
       </w:r>
     </w:p>
     <w:p>
@@ -1041,28 +2079,66 @@
           <w:szCs w:val="28"/>
           <w:rtl/>
         </w:rPr>
-        <w:t>___</w:t>
-      </w:r>
-      <w:r>
-        <w:rPr>
-          <w:rFonts w:asciiTheme="minorBidi" w:hAnsiTheme="minorBidi"/>
-          <w:b/>
-          <w:bCs/>
-          <w:sz w:val="28"/>
-          <w:szCs w:val="28"/>
-        </w:rPr>
-        <w:t>________</w:t>
-      </w:r>
-      <w:r>
-        <w:rPr>
-          <w:rFonts w:asciiTheme="minorBidi" w:hAnsiTheme="minorBidi"/>
-          <w:b/>
-          <w:bCs/>
-          <w:sz w:val="28"/>
-          <w:szCs w:val="28"/>
-          <w:rtl/>
-        </w:rPr>
-        <w:t>________</w:t>
+        <w:t>_</w:t>
+      </w:r>
+      <w:proofErr w:type="spellStart"/>
+      <w:r>
+        <w:rPr>
+          <w:rFonts w:asciiTheme="minorBidi" w:hAnsiTheme="minorBidi"/>
+          <w:b/>
+          <w:bCs/>
+          <w:color w:val="FF0000"/>
+          <w:sz w:val="28"/>
+          <w:szCs w:val="28"/>
+        </w:rPr>
+        <w:t>ספרי</w:t>
+      </w:r>
+      <w:proofErr w:type="spellEnd"/>
+      <w:r>
+        <w:rPr>
+          <w:rFonts w:asciiTheme="minorBidi" w:hAnsiTheme="minorBidi"/>
+          <w:b/>
+          <w:bCs/>
+          <w:color w:val="FF0000"/>
+          <w:sz w:val="28"/>
+          <w:szCs w:val="28"/>
+        </w:rPr>
+        <w:t xml:space="preserve"> </w:t>
+      </w:r>
+      <w:proofErr w:type="spellStart"/>
+      <w:r>
+        <w:rPr>
+          <w:rFonts w:asciiTheme="minorBidi" w:hAnsiTheme="minorBidi"/>
+          <w:b/>
+          <w:bCs/>
+          <w:color w:val="FF0000"/>
+          <w:sz w:val="28"/>
+          <w:szCs w:val="28"/>
+        </w:rPr>
+        <w:t>לִמּוּדִים</w:t>
+      </w:r>
+      <w:proofErr w:type="spellEnd"/>
+      <w:r>
+        <w:rPr>
+          <w:rFonts w:asciiTheme="minorBidi" w:hAnsiTheme="minorBidi"/>
+          <w:b/>
+          <w:bCs/>
+          <w:sz w:val="28"/>
+          <w:szCs w:val="28"/>
+          <w:rtl/>
+        </w:rPr>
+        <w:t xml:space="preserve"> </w:t>
+      </w:r>
+      <w:r>
+        <w:rPr>
+          <w:rFonts w:asciiTheme="minorBidi" w:hAnsiTheme="minorBidi"/>
+          <w:b/>
+          <w:bCs/>
+          <w:sz w:val="28"/>
+          <w:szCs w:val="28"/>
+          <w:rtl/>
+        </w:rPr>
+        <w:t>_____</w:t>
       </w:r>
     </w:p>
     <w:p>
@@ -1118,28 +2194,89 @@
           <w:szCs w:val="28"/>
           <w:rtl/>
         </w:rPr>
-        <w:t>____</w:t>
-      </w:r>
-      <w:r>
-        <w:rPr>
-          <w:rFonts w:asciiTheme="minorBidi" w:hAnsiTheme="minorBidi"/>
-          <w:b/>
-          <w:bCs/>
-          <w:sz w:val="28"/>
-          <w:szCs w:val="28"/>
-        </w:rPr>
-        <w:t>___________</w:t>
-      </w:r>
-      <w:r>
-        <w:rPr>
-          <w:rFonts w:asciiTheme="minorBidi" w:hAnsiTheme="minorBidi"/>
-          <w:b/>
-          <w:bCs/>
-          <w:sz w:val="28"/>
-          <w:szCs w:val="28"/>
-          <w:rtl/>
-        </w:rPr>
-        <w:t>_______</w:t>
+        <w:t>_</w:t>
+      </w:r>
+      <w:r>
+        <w:rPr>
+          <w:rFonts w:asciiTheme="minorBidi" w:hAnsiTheme="minorBidi"/>
+          <w:b/>
+          <w:bCs/>
+          <w:sz w:val="28"/>
+          <w:szCs w:val="28"/>
+        </w:rPr>
+        <w:t>_</w:t>
+      </w:r>
+      <w:r>
+        <w:rPr>
+          <w:rFonts w:asciiTheme="minorBidi" w:hAnsiTheme="minorBidi"/>
+          <w:b/>
+          <w:bCs/>
+          <w:sz w:val="28"/>
+          <w:szCs w:val="28"/>
+          <w:rtl/>
+          <w:lang w:bidi="he-IL"/>
+        </w:rPr>
+        <w:t xml:space="preserve"> </w:t>
+      </w:r>
+      <w:r>
+        <w:rPr>
+          <w:rFonts w:asciiTheme="minorBidi" w:hAnsiTheme="minorBidi"/>
+          <w:b/>
+          <w:bCs/>
+          <w:color w:val="FF0000"/>
+          <w:sz w:val="28"/>
+          <w:szCs w:val="28"/>
+          <w:rtl/>
+          <w:lang w:bidi="he-IL"/>
+        </w:rPr>
+        <w:t>בָּתִּי</w:t>
+      </w:r>
+      <w:r>
+        <w:rPr>
+          <w:rFonts w:asciiTheme="minorBidi" w:hAnsiTheme="minorBidi"/>
+          <w:b/>
+          <w:bCs/>
+          <w:color w:val="FF0000"/>
+          <w:sz w:val="28"/>
+          <w:szCs w:val="28"/>
+          <w:lang w:bidi="he-IL"/>
+        </w:rPr>
+        <w:t xml:space="preserve"> </w:t>
+      </w:r>
+      <w:r>
+        <w:rPr>
+          <w:rFonts w:asciiTheme="minorBidi" w:hAnsiTheme="minorBidi"/>
+          <w:b/>
+          <w:bCs/>
+          <w:color w:val="FF0000"/>
+          <w:sz w:val="28"/>
+          <w:szCs w:val="28"/>
+          <w:rtl/>
+          <w:lang w:bidi="he-IL"/>
+        </w:rPr>
+        <w:t>סֵפֶר</w:t>
+      </w:r>
+      <w:r>
+        <w:rPr>
+          <w:rFonts w:asciiTheme="minorBidi" w:hAnsiTheme="minorBidi"/>
+          <w:b/>
+          <w:bCs/>
+          <w:sz w:val="28"/>
+          <w:szCs w:val="28"/>
+          <w:rtl/>
+        </w:rPr>
+        <w:t xml:space="preserve"> </w:t>
+      </w:r>
+      <w:r>
+        <w:rPr>
+          <w:rFonts w:asciiTheme="minorBidi" w:hAnsiTheme="minorBidi"/>
+          <w:b/>
+          <w:bCs/>
+          <w:sz w:val="28"/>
+          <w:szCs w:val="28"/>
+          <w:rtl/>
+        </w:rPr>
+        <w:t>___</w:t>
       </w:r>
     </w:p>
     <w:p>
@@ -1195,28 +2332,117 @@
           <w:szCs w:val="28"/>
           <w:rtl/>
         </w:rPr>
-        <w:t>_____</w:t>
-      </w:r>
-      <w:r>
-        <w:rPr>
-          <w:rFonts w:asciiTheme="minorBidi" w:hAnsiTheme="minorBidi"/>
-          <w:b/>
-          <w:bCs/>
-          <w:sz w:val="28"/>
-          <w:szCs w:val="28"/>
-        </w:rPr>
-        <w:t>__________</w:t>
-      </w:r>
-      <w:r>
-        <w:rPr>
-          <w:rFonts w:asciiTheme="minorBidi" w:hAnsiTheme="minorBidi"/>
-          <w:b/>
-          <w:bCs/>
-          <w:sz w:val="28"/>
-          <w:szCs w:val="28"/>
-          <w:rtl/>
-        </w:rPr>
-        <w:t>______</w:t>
+        <w:t>__</w:t>
+      </w:r>
+      <w:r>
+        <w:rPr>
+          <w:rFonts w:asciiTheme="minorBidi" w:hAnsiTheme="minorBidi" w:hint="cs"/>
+          <w:b/>
+          <w:bCs/>
+          <w:sz w:val="28"/>
+          <w:szCs w:val="28"/>
+          <w:rtl/>
+          <w:lang w:bidi="he-IL"/>
+        </w:rPr>
+        <w:t>(</w:t>
+      </w:r>
+      <w:r>
+        <w:rPr>
+          <w:rFonts w:asciiTheme="minorBidi" w:hAnsiTheme="minorBidi" w:hint="cs"/>
+          <w:b/>
+          <w:bCs/>
+          <w:color w:val="1F4E79" w:themeColor="accent5" w:themeShade="80"/>
+          <w:sz w:val="20"/>
+          <w:szCs w:val="20"/>
+          <w:rtl/>
+          <w:lang w:bidi="he-IL"/>
+        </w:rPr>
+        <w:t>escritorio</w:t>
+      </w:r>
+      <w:r>
+        <w:rPr>
+          <w:rFonts w:asciiTheme="minorBidi" w:hAnsiTheme="minorBidi" w:hint="cs"/>
+          <w:b/>
+          <w:bCs/>
+          <w:sz w:val="28"/>
+          <w:szCs w:val="28"/>
+          <w:rtl/>
+          <w:lang w:bidi="he-IL"/>
+        </w:rPr>
+        <w:t>)</w:t>
+      </w:r>
+      <w:r>
+        <w:rPr>
+          <w:rFonts w:asciiTheme="minorBidi" w:hAnsiTheme="minorBidi"/>
+          <w:b/>
+          <w:bCs/>
+          <w:sz w:val="28"/>
+          <w:szCs w:val="28"/>
+          <w:rtl/>
+          <w:lang w:bidi="he-IL"/>
+        </w:rPr>
+        <w:t xml:space="preserve"> </w:t>
+      </w:r>
+      <w:r>
+        <w:rPr>
+          <w:rFonts w:asciiTheme="minorBidi" w:hAnsiTheme="minorBidi"/>
+          <w:b/>
+          <w:bCs/>
+          <w:color w:val="FF0000"/>
+          <w:sz w:val="28"/>
+          <w:szCs w:val="28"/>
+          <w:rtl/>
+          <w:lang w:bidi="he-IL"/>
+        </w:rPr>
+        <w:t>כִּתָּ</w:t>
+      </w:r>
+      <w:r>
+        <w:rPr>
+          <w:rFonts w:asciiTheme="minorBidi" w:hAnsiTheme="minorBidi" w:hint="cs"/>
+          <w:b/>
+          <w:bCs/>
+          <w:color w:val="FF0000"/>
+          <w:sz w:val="28"/>
+          <w:szCs w:val="28"/>
+          <w:rtl/>
+          <w:lang w:bidi="he-IL"/>
+        </w:rPr>
+        <w:t>ת</w:t>
+      </w:r>
+      <w:r>
+        <w:rPr>
+          <w:rFonts w:asciiTheme="minorBidi" w:hAnsiTheme="minorBidi"/>
+          <w:b/>
+          <w:bCs/>
+          <w:color w:val="FF0000"/>
+          <w:sz w:val="28"/>
+          <w:szCs w:val="28"/>
+          <w:rtl/>
+          <w:lang w:bidi="he-IL"/>
+        </w:rPr>
+        <w:t xml:space="preserve"> הַלִּמּוּד</w:t>
+      </w:r>
+      <w:r>
+        <w:rPr>
+          <w:rFonts w:asciiTheme="minorBidi" w:hAnsiTheme="minorBidi"/>
+          <w:b/>
+          <w:bCs/>
+          <w:sz w:val="28"/>
+          <w:szCs w:val="28"/>
+          <w:rtl/>
+        </w:rPr>
+        <w:t xml:space="preserve"> </w:t>
+      </w:r>
+      <w:r>
+        <w:rPr>
+          <w:rFonts w:asciiTheme="minorBidi" w:hAnsiTheme="minorBidi"/>
+          <w:b/>
+          <w:bCs/>
+          <w:sz w:val="28"/>
+          <w:szCs w:val="28"/>
+          <w:rtl/>
+        </w:rPr>
+        <w:t>____</w:t>
       </w:r>
     </w:p>
     <w:p>
@@ -1272,28 +2498,157 @@
           <w:szCs w:val="28"/>
           <w:rtl/>
         </w:rPr>
-        <w:t>_____</w:t>
-      </w:r>
-      <w:r>
-        <w:rPr>
-          <w:rFonts w:asciiTheme="minorBidi" w:hAnsiTheme="minorBidi"/>
-          <w:b/>
-          <w:bCs/>
-          <w:sz w:val="28"/>
-          <w:szCs w:val="28"/>
-        </w:rPr>
-        <w:t>__________</w:t>
-      </w:r>
-      <w:r>
-        <w:rPr>
-          <w:rFonts w:asciiTheme="minorBidi" w:hAnsiTheme="minorBidi"/>
-          <w:b/>
-          <w:bCs/>
-          <w:sz w:val="28"/>
-          <w:szCs w:val="28"/>
-          <w:rtl/>
-        </w:rPr>
-        <w:t>______</w:t>
+        <w:t>_</w:t>
+      </w:r>
+      <w:r>
+        <w:rPr>
+          <w:rFonts w:asciiTheme="minorBidi" w:hAnsiTheme="minorBidi" w:hint="cs"/>
+          <w:b/>
+          <w:bCs/>
+          <w:sz w:val="28"/>
+          <w:szCs w:val="28"/>
+          <w:rtl/>
+          <w:lang w:bidi="he-IL"/>
+        </w:rPr>
+        <w:t>(</w:t>
+      </w:r>
+      <w:r>
+        <w:rPr>
+          <w:rFonts w:asciiTheme="minorBidi" w:hAnsiTheme="minorBidi" w:hint="cs"/>
+          <w:b/>
+          <w:bCs/>
+          <w:color w:val="1F4E79" w:themeColor="accent5" w:themeShade="80"/>
+          <w:sz w:val="20"/>
+          <w:szCs w:val="20"/>
+          <w:rtl/>
+          <w:lang w:bidi="he-IL"/>
+        </w:rPr>
+        <w:t>bolo de quejo</w:t>
+      </w:r>
+      <w:r>
+        <w:rPr>
+          <w:rFonts w:asciiTheme="minorBidi" w:hAnsiTheme="minorBidi" w:hint="cs"/>
+          <w:b/>
+          <w:bCs/>
+          <w:sz w:val="28"/>
+          <w:szCs w:val="28"/>
+          <w:rtl/>
+          <w:lang w:bidi="he-IL"/>
+        </w:rPr>
+        <w:t>)</w:t>
+      </w:r>
+      <w:r>
+        <w:rPr>
+          <w:rFonts w:asciiTheme="minorBidi" w:hAnsiTheme="minorBidi"/>
+          <w:b/>
+          <w:bCs/>
+          <w:sz w:val="28"/>
+          <w:szCs w:val="28"/>
+          <w:rtl/>
+        </w:rPr>
+        <w:t>_</w:t>
+      </w:r>
+      <w:r>
+        <w:rPr>
+          <w:rFonts w:asciiTheme="minorBidi" w:hAnsiTheme="minorBidi"/>
+          <w:b/>
+          <w:bCs/>
+          <w:sz w:val="28"/>
+          <w:szCs w:val="28"/>
+          <w:rtl/>
+          <w:lang w:bidi="he-IL"/>
+        </w:rPr>
+        <w:t xml:space="preserve"> </w:t>
+      </w:r>
+      <w:proofErr w:type="spellStart"/>
+      <w:r>
+        <w:rPr>
+          <w:rFonts w:asciiTheme="minorBidi" w:hAnsiTheme="minorBidi"/>
+          <w:b/>
+          <w:bCs/>
+          <w:color w:val="FF0000"/>
+          <w:sz w:val="28"/>
+          <w:szCs w:val="28"/>
+          <w:lang w:bidi="he-IL"/>
+        </w:rPr>
+        <w:t>עוּגַת</w:t>
+      </w:r>
+      <w:proofErr w:type="spellEnd"/>
+      <w:r>
+        <w:rPr>
+          <w:rFonts w:asciiTheme="minorBidi" w:hAnsiTheme="minorBidi"/>
+          <w:b/>
+          <w:bCs/>
+          <w:color w:val="FF0000"/>
+          <w:sz w:val="28"/>
+          <w:szCs w:val="28"/>
+          <w:lang w:bidi="he-IL"/>
+        </w:rPr>
+        <w:t xml:space="preserve"> </w:t>
+      </w:r>
+      <w:proofErr w:type="spellStart"/>
+      <w:r>
+        <w:rPr>
+          <w:rFonts w:asciiTheme="minorBidi" w:hAnsiTheme="minorBidi"/>
+          <w:b/>
+          <w:bCs/>
+          <w:color w:val="FF0000"/>
+          <w:sz w:val="28"/>
+          <w:szCs w:val="28"/>
+          <w:lang w:bidi="he-IL"/>
+        </w:rPr>
+        <w:t>הַג</w:t>
+      </w:r>
+      <w:proofErr w:type="spellEnd"/>
+      <w:r>
+        <w:rPr>
+          <w:rFonts w:asciiTheme="minorBidi" w:hAnsiTheme="minorBidi"/>
+          <w:b/>
+          <w:bCs/>
+          <w:color w:val="FF0000"/>
+          <w:sz w:val="28"/>
+          <w:szCs w:val="28"/>
+          <w:lang w:bidi="he-IL"/>
+        </w:rPr>
+        <w:t>ְּ</w:t>
+      </w:r>
+      <w:proofErr w:type="spellStart"/>
+      <w:r>
+        <w:rPr>
+          <w:rFonts w:asciiTheme="minorBidi" w:hAnsiTheme="minorBidi"/>
+          <w:b/>
+          <w:bCs/>
+          <w:color w:val="FF0000"/>
+          <w:sz w:val="28"/>
+          <w:szCs w:val="28"/>
+          <w:lang w:bidi="he-IL"/>
+        </w:rPr>
+        <w:t>בִינָה</w:t>
+      </w:r>
+      <w:proofErr w:type="spellEnd"/>
+      <w:r>
+        <w:rPr>
+          <w:rFonts w:asciiTheme="minorBidi" w:hAnsiTheme="minorBidi"/>
+          <w:b/>
+          <w:bCs/>
+          <w:color w:val="FF0000"/>
+          <w:sz w:val="28"/>
+          <w:szCs w:val="28"/>
+          <w:rtl/>
+          <w:lang w:bidi="he-IL"/>
+        </w:rPr>
+        <w:t xml:space="preserve"> </w:t>
+      </w:r>
+      <w:r>
+        <w:rPr>
+          <w:rFonts w:asciiTheme="minorBidi" w:hAnsiTheme="minorBidi"/>
+          <w:b/>
+          <w:bCs/>
+          <w:sz w:val="28"/>
+          <w:szCs w:val="28"/>
+          <w:rtl/>
+        </w:rPr>
+        <w:t>__</w:t>
       </w:r>
     </w:p>
     <w:p>
@@ -1349,28 +2704,127 @@
           <w:szCs w:val="28"/>
           <w:rtl/>
         </w:rPr>
-        <w:t>____</w:t>
-      </w:r>
-      <w:r>
-        <w:rPr>
-          <w:rFonts w:asciiTheme="minorBidi" w:hAnsiTheme="minorBidi"/>
-          <w:b/>
-          <w:bCs/>
-          <w:sz w:val="28"/>
-          <w:szCs w:val="28"/>
-        </w:rPr>
-        <w:t>_________</w:t>
-      </w:r>
-      <w:r>
-        <w:rPr>
-          <w:rFonts w:asciiTheme="minorBidi" w:hAnsiTheme="minorBidi"/>
-          <w:b/>
-          <w:bCs/>
-          <w:sz w:val="28"/>
-          <w:szCs w:val="28"/>
-          <w:rtl/>
-        </w:rPr>
-        <w:t>_______</w:t>
+        <w:t>_</w:t>
+      </w:r>
+      <w:r>
+        <w:rPr>
+          <w:rFonts w:asciiTheme="minorBidi" w:hAnsiTheme="minorBidi" w:hint="cs"/>
+          <w:b/>
+          <w:bCs/>
+          <w:sz w:val="28"/>
+          <w:szCs w:val="28"/>
+          <w:rtl/>
+          <w:lang w:bidi="he-IL"/>
+        </w:rPr>
+        <w:t>(</w:t>
+      </w:r>
+      <w:r>
+        <w:rPr>
+          <w:rFonts w:asciiTheme="minorBidi" w:hAnsiTheme="minorBidi" w:hint="cs"/>
+          <w:b/>
+          <w:bCs/>
+          <w:color w:val="1F4E79" w:themeColor="accent5" w:themeShade="80"/>
+          <w:sz w:val="20"/>
+          <w:szCs w:val="20"/>
+          <w:rtl/>
+          <w:lang w:bidi="he-IL"/>
+        </w:rPr>
+        <w:t>cartão de entrada</w:t>
+      </w:r>
+      <w:r>
+        <w:rPr>
+          <w:rFonts w:asciiTheme="minorBidi" w:hAnsiTheme="minorBidi" w:hint="cs"/>
+          <w:b/>
+          <w:bCs/>
+          <w:sz w:val="28"/>
+          <w:szCs w:val="28"/>
+          <w:rtl/>
+          <w:lang w:bidi="he-IL"/>
+        </w:rPr>
+        <w:t>)</w:t>
+      </w:r>
+      <w:r>
+        <w:rPr>
+          <w:rFonts w:asciiTheme="minorBidi" w:hAnsiTheme="minorBidi"/>
+          <w:b/>
+          <w:bCs/>
+          <w:sz w:val="28"/>
+          <w:szCs w:val="28"/>
+          <w:rtl/>
+        </w:rPr>
+        <w:t>_</w:t>
+      </w:r>
+      <w:r>
+        <w:rPr>
+          <w:rFonts w:asciiTheme="minorBidi" w:hAnsiTheme="minorBidi"/>
+          <w:b/>
+          <w:bCs/>
+          <w:sz w:val="28"/>
+          <w:szCs w:val="28"/>
+          <w:rtl/>
+          <w:lang w:bidi="he-IL"/>
+        </w:rPr>
+        <w:t xml:space="preserve"> </w:t>
+      </w:r>
+      <w:r>
+        <w:rPr>
+          <w:rFonts w:asciiTheme="minorBidi" w:hAnsiTheme="minorBidi"/>
+          <w:b/>
+          <w:bCs/>
+          <w:color w:val="FF0000"/>
+          <w:sz w:val="28"/>
+          <w:szCs w:val="28"/>
+          <w:rtl/>
+          <w:lang w:bidi="he-IL"/>
+        </w:rPr>
+        <w:t xml:space="preserve">כַּרְטִיס </w:t>
+      </w:r>
+      <w:r>
+        <w:rPr>
+          <w:rFonts w:asciiTheme="minorBidi" w:hAnsiTheme="minorBidi"/>
+          <w:b/>
+          <w:bCs/>
+          <w:color w:val="FF0000"/>
+          <w:sz w:val="28"/>
+          <w:szCs w:val="28"/>
+          <w:lang w:bidi="he-IL"/>
+        </w:rPr>
+        <w:t>הַ</w:t>
+      </w:r>
+      <w:r>
+        <w:rPr>
+          <w:rFonts w:asciiTheme="minorBidi" w:hAnsiTheme="minorBidi"/>
+          <w:b/>
+          <w:bCs/>
+          <w:color w:val="FF0000"/>
+          <w:sz w:val="28"/>
+          <w:szCs w:val="28"/>
+          <w:rtl/>
+          <w:lang w:bidi="he-IL"/>
+        </w:rPr>
+        <w:t>כְּנִיסָה</w:t>
+      </w:r>
+      <w:r>
+        <w:rPr>
+          <w:rFonts w:asciiTheme="minorBidi" w:hAnsiTheme="minorBidi"/>
+          <w:b/>
+          <w:bCs/>
+          <w:color w:val="FF0000"/>
+          <w:sz w:val="28"/>
+          <w:szCs w:val="28"/>
+        </w:rPr>
+        <w:t xml:space="preserve"> </w:t>
+      </w:r>
+      <w:r>
+        <w:rPr>
+          <w:rFonts w:asciiTheme="minorBidi" w:hAnsiTheme="minorBidi"/>
+          <w:b/>
+          <w:bCs/>
+          <w:sz w:val="28"/>
+          <w:szCs w:val="28"/>
+          <w:rtl/>
+        </w:rPr>
+        <w:t>___</w:t>
       </w:r>
     </w:p>
     <w:p>
@@ -1435,19 +2889,85 @@
           <w:bCs/>
           <w:sz w:val="28"/>
           <w:szCs w:val="28"/>
-        </w:rPr>
-        <w:t>________</w:t>
-      </w:r>
-      <w:r>
-        <w:rPr>
-          <w:rFonts w:asciiTheme="minorBidi" w:hAnsiTheme="minorBidi"/>
-          <w:b/>
-          <w:bCs/>
-          <w:sz w:val="28"/>
-          <w:szCs w:val="28"/>
-          <w:rtl/>
-        </w:rPr>
-        <w:t>_______</w:t>
+          <w:rtl/>
+          <w:lang w:bidi="he-IL"/>
+        </w:rPr>
+        <w:t xml:space="preserve"> </w:t>
+      </w:r>
+      <w:r>
+        <w:rPr>
+          <w:rFonts w:asciiTheme="minorBidi" w:hAnsiTheme="minorBidi"/>
+          <w:b/>
+          <w:bCs/>
+          <w:color w:val="FF0000"/>
+          <w:sz w:val="28"/>
+          <w:szCs w:val="28"/>
+          <w:rtl/>
+          <w:lang w:bidi="he-IL"/>
+        </w:rPr>
+        <w:t>כַּרְטִיסִי</w:t>
+      </w:r>
+      <w:r>
+        <w:rPr>
+          <w:rFonts w:asciiTheme="minorBidi" w:hAnsiTheme="minorBidi" w:hint="cs"/>
+          <w:b/>
+          <w:bCs/>
+          <w:color w:val="FF0000"/>
+          <w:sz w:val="28"/>
+          <w:szCs w:val="28"/>
+          <w:rtl/>
+          <w:lang w:bidi="he-IL"/>
+        </w:rPr>
+        <w:t xml:space="preserve"> </w:t>
+      </w:r>
+      <w:r>
+        <w:rPr>
+          <w:rFonts w:asciiTheme="minorBidi" w:hAnsiTheme="minorBidi"/>
+          <w:b/>
+          <w:bCs/>
+          <w:color w:val="FF0000"/>
+          <w:sz w:val="28"/>
+          <w:szCs w:val="28"/>
+          <w:lang w:bidi="he-IL"/>
+        </w:rPr>
+        <w:t>הַ</w:t>
+      </w:r>
+      <w:r>
+        <w:rPr>
+          <w:rFonts w:asciiTheme="minorBidi" w:hAnsiTheme="minorBidi"/>
+          <w:b/>
+          <w:bCs/>
+          <w:color w:val="FF0000"/>
+          <w:sz w:val="28"/>
+          <w:szCs w:val="28"/>
+          <w:rtl/>
+          <w:lang w:bidi="he-IL"/>
+        </w:rPr>
+        <w:t>כְּנִיסָה</w:t>
+      </w:r>
+      <w:r>
+        <w:rPr>
+          <w:rFonts w:asciiTheme="minorBidi" w:hAnsiTheme="minorBidi" w:hint="cs"/>
+          <w:b/>
+          <w:bCs/>
+          <w:color w:val="FF0000"/>
+          <w:sz w:val="28"/>
+          <w:szCs w:val="28"/>
+          <w:rtl/>
+          <w:lang w:bidi="he-IL"/>
+        </w:rPr>
+        <w:t xml:space="preserve"> </w:t>
+      </w:r>
+      <w:r>
+        <w:rPr>
+          <w:rFonts w:asciiTheme="minorBidi" w:hAnsiTheme="minorBidi"/>
+          <w:b/>
+          <w:bCs/>
+          <w:sz w:val="28"/>
+          <w:szCs w:val="28"/>
+          <w:rtl/>
+        </w:rPr>
+        <w:t>__</w:t>
       </w:r>
     </w:p>
     <w:p>
@@ -1503,28 +3023,151 @@
           <w:szCs w:val="28"/>
           <w:rtl/>
         </w:rPr>
-        <w:t>______</w:t>
-      </w:r>
-      <w:r>
-        <w:rPr>
-          <w:rFonts w:asciiTheme="minorBidi" w:hAnsiTheme="minorBidi"/>
-          <w:b/>
-          <w:bCs/>
-          <w:sz w:val="28"/>
-          <w:szCs w:val="28"/>
-        </w:rPr>
-        <w:t>__________</w:t>
-      </w:r>
-      <w:r>
-        <w:rPr>
-          <w:rFonts w:asciiTheme="minorBidi" w:hAnsiTheme="minorBidi"/>
-          <w:b/>
-          <w:bCs/>
-          <w:sz w:val="28"/>
-          <w:szCs w:val="28"/>
-          <w:rtl/>
-        </w:rPr>
-        <w:t>_____</w:t>
+        <w:t>__</w:t>
+      </w:r>
+      <w:r>
+        <w:rPr>
+          <w:rFonts w:asciiTheme="minorBidi" w:hAnsiTheme="minorBidi" w:hint="cs"/>
+          <w:b/>
+          <w:bCs/>
+          <w:sz w:val="28"/>
+          <w:szCs w:val="28"/>
+          <w:rtl/>
+          <w:lang w:bidi="he-IL"/>
+        </w:rPr>
+        <w:t>(</w:t>
+      </w:r>
+      <w:r>
+        <w:rPr>
+          <w:rFonts w:asciiTheme="minorBidi" w:hAnsiTheme="minorBidi" w:hint="cs"/>
+          <w:b/>
+          <w:bCs/>
+          <w:color w:val="1F4E79" w:themeColor="accent5" w:themeShade="80"/>
+          <w:sz w:val="20"/>
+          <w:szCs w:val="20"/>
+          <w:rtl/>
+          <w:lang w:bidi="he-IL"/>
+        </w:rPr>
+        <w:t>identidade</w:t>
+      </w:r>
+      <w:r>
+        <w:rPr>
+          <w:rFonts w:asciiTheme="minorBidi" w:hAnsiTheme="minorBidi" w:hint="cs"/>
+          <w:b/>
+          <w:bCs/>
+          <w:sz w:val="28"/>
+          <w:szCs w:val="28"/>
+          <w:rtl/>
+          <w:lang w:bidi="he-IL"/>
+        </w:rPr>
+        <w:t>)</w:t>
+      </w:r>
+      <w:r>
+        <w:rPr>
+          <w:rFonts w:asciiTheme="minorBidi" w:hAnsiTheme="minorBidi"/>
+          <w:b/>
+          <w:bCs/>
+          <w:sz w:val="28"/>
+          <w:szCs w:val="28"/>
+        </w:rPr>
+        <w:t>_</w:t>
+      </w:r>
+      <w:r>
+        <w:rPr>
+          <w:rFonts w:asciiTheme="minorBidi" w:hAnsiTheme="minorBidi"/>
+          <w:b/>
+          <w:bCs/>
+          <w:sz w:val="28"/>
+          <w:szCs w:val="28"/>
+          <w:rtl/>
+          <w:lang w:bidi="he-IL"/>
+        </w:rPr>
+        <w:t xml:space="preserve"> </w:t>
+      </w:r>
+      <w:r>
+        <w:rPr>
+          <w:rFonts w:asciiTheme="minorBidi" w:hAnsiTheme="minorBidi"/>
+          <w:b/>
+          <w:bCs/>
+          <w:color w:val="FF0000"/>
+          <w:sz w:val="28"/>
+          <w:szCs w:val="28"/>
+          <w:rtl/>
+          <w:lang w:bidi="he-IL"/>
+        </w:rPr>
+        <w:t>תְּעוּדָ</w:t>
+      </w:r>
+      <w:r>
+        <w:rPr>
+          <w:rFonts w:asciiTheme="minorBidi" w:hAnsiTheme="minorBidi"/>
+          <w:b/>
+          <w:bCs/>
+          <w:color w:val="FF0000"/>
+          <w:sz w:val="28"/>
+          <w:szCs w:val="28"/>
+          <w:lang w:bidi="he-IL"/>
+        </w:rPr>
+        <w:t>ת</w:t>
+      </w:r>
+      <w:r>
+        <w:rPr>
+          <w:rFonts w:asciiTheme="minorBidi" w:hAnsiTheme="minorBidi"/>
+          <w:b/>
+          <w:bCs/>
+          <w:color w:val="FF0000"/>
+          <w:sz w:val="28"/>
+          <w:szCs w:val="28"/>
+          <w:rtl/>
+          <w:lang w:bidi="he-IL"/>
+        </w:rPr>
+        <w:t xml:space="preserve"> </w:t>
+      </w:r>
+      <w:r>
+        <w:rPr>
+          <w:rFonts w:asciiTheme="minorBidi" w:hAnsiTheme="minorBidi"/>
+          <w:b/>
+          <w:bCs/>
+          <w:color w:val="FF0000"/>
+          <w:sz w:val="28"/>
+          <w:szCs w:val="28"/>
+          <w:lang w:bidi="he-IL"/>
+        </w:rPr>
+        <w:t>הַ</w:t>
+      </w:r>
+      <w:r>
+        <w:rPr>
+          <w:rFonts w:asciiTheme="minorBidi" w:hAnsiTheme="minorBidi"/>
+          <w:b/>
+          <w:bCs/>
+          <w:color w:val="FF0000"/>
+          <w:sz w:val="28"/>
+          <w:szCs w:val="28"/>
+          <w:rtl/>
+          <w:lang w:bidi="he-IL"/>
+        </w:rPr>
+        <w:t>זֶהוּת</w:t>
+      </w:r>
+      <w:r>
+        <w:rPr>
+          <w:rFonts w:asciiTheme="minorBidi" w:hAnsiTheme="minorBidi"/>
+          <w:b/>
+          <w:bCs/>
+          <w:color w:val="FF0000"/>
+          <w:sz w:val="28"/>
+          <w:szCs w:val="28"/>
+        </w:rPr>
+        <w:t xml:space="preserve"> </w:t>
+      </w:r>
+      <w:r>
+        <w:rPr>
+          <w:rFonts w:asciiTheme="minorBidi" w:hAnsiTheme="minorBidi"/>
+          <w:b/>
+          <w:bCs/>
+          <w:sz w:val="28"/>
+          <w:szCs w:val="28"/>
+          <w:rtl/>
+        </w:rPr>
+        <w:t>___</w:t>
       </w:r>
     </w:p>
     <w:p>
@@ -1559,6 +3202,7 @@
           <w:rtl/>
           <w:lang w:bidi="he-IL"/>
         </w:rPr>
+        <w:lastRenderedPageBreak/>
         <w:t>מורה יונאן</w:t>
       </w:r>
     </w:p>
